--- a/labs/lab04/report/report.docx
+++ b/labs/lab04/report/report.docx
@@ -127,7 +127,7 @@
       </w:r>
     </w:p>
     <w:bookmarkEnd w:id="20"/>
-    <w:bookmarkStart w:id="42" w:name="выполнение-лабораторной-работы"/>
+    <w:bookmarkStart w:id="48" w:name="выполнение-лабораторной-работы"/>
     <w:p>
       <w:pPr>
         <w:pStyle w:val="Heading1"/>
@@ -226,7 +226,7 @@
     </w:p>
     <w:p>
       <w:pPr>
-        <w:pStyle w:val="CaptionedFigure"/>
+        <w:pStyle w:val="FirstParagraph"/>
       </w:pPr>
       <w:r>
         <w:drawing>
@@ -270,19 +270,9 @@
           </wp:inline>
         </w:drawing>
       </w:r>
-    </w:p>
-    <w:p>
-      <w:pPr>
-        <w:pStyle w:val="ImageCaption"/>
-      </w:pPr>
-      <w:r>
-        <w:t xml:space="preserve">Компиляция</w:t>
-      </w:r>
-    </w:p>
-    <w:p>
-      <w:pPr>
-        <w:pStyle w:val="CaptionedFigure"/>
-      </w:pPr>
+      <w:r>
+        <w:t xml:space="preserve"> </w:t>
+      </w:r>
       <w:r>
         <w:drawing>
           <wp:inline>
@@ -328,14 +318,6 @@
     </w:p>
     <w:p>
       <w:pPr>
-        <w:pStyle w:val="ImageCaption"/>
-      </w:pPr>
-      <w:r>
-        <w:t xml:space="preserve">Проверка</w:t>
-      </w:r>
-    </w:p>
-    <w:p>
-      <w:pPr>
         <w:numPr>
           <w:ilvl w:val="0"/>
           <w:numId w:val="1003"/>
@@ -348,7 +330,7 @@
     </w:p>
     <w:p>
       <w:pPr>
-        <w:pStyle w:val="CaptionedFigure"/>
+        <w:pStyle w:val="FirstParagraph"/>
       </w:pPr>
       <w:r>
         <w:drawing>
@@ -392,19 +374,9 @@
           </wp:inline>
         </w:drawing>
       </w:r>
-    </w:p>
-    <w:p>
-      <w:pPr>
-        <w:pStyle w:val="ImageCaption"/>
-      </w:pPr>
-      <w:r>
-        <w:t xml:space="preserve">Удаление</w:t>
-      </w:r>
-    </w:p>
-    <w:p>
-      <w:pPr>
-        <w:pStyle w:val="CaptionedFigure"/>
-      </w:pPr>
+      <w:r>
+        <w:t xml:space="preserve"> </w:t>
+      </w:r>
       <w:r>
         <w:drawing>
           <wp:inline>
@@ -450,14 +422,6 @@
     </w:p>
     <w:p>
       <w:pPr>
-        <w:pStyle w:val="ImageCaption"/>
-      </w:pPr>
-      <w:r>
-        <w:t xml:space="preserve">Проверка</w:t>
-      </w:r>
-    </w:p>
-    <w:p>
-      <w:pPr>
         <w:numPr>
           <w:ilvl w:val="0"/>
           <w:numId w:val="1004"/>
@@ -590,8 +554,142 @@
         <w:t xml:space="preserve">Структура очёта</w:t>
       </w:r>
     </w:p>
-    <w:bookmarkEnd w:id="42"/>
-    <w:bookmarkStart w:id="43" w:name="вывод"/>
+    <w:p>
+      <w:pPr>
+        <w:numPr>
+          <w:ilvl w:val="0"/>
+          <w:numId w:val="1006"/>
+        </w:numPr>
+        <w:pStyle w:val="Compact"/>
+      </w:pPr>
+      <w:r>
+        <w:t xml:space="preserve">Проводим компляцию отчёта.</w:t>
+      </w:r>
+    </w:p>
+    <w:p>
+      <w:pPr>
+        <w:pStyle w:val="CaptionedFigure"/>
+      </w:pPr>
+      <w:r>
+        <w:drawing>
+          <wp:inline>
+            <wp:extent cx="5334000" cy="263610"/>
+            <wp:effectExtent b="0" l="0" r="0" t="0"/>
+            <wp:docPr descr="Компиляция" title="" id="43" name="Picture"/>
+            <a:graphic>
+              <a:graphicData uri="http://schemas.openxmlformats.org/drawingml/2006/picture">
+                <pic:pic>
+                  <pic:nvPicPr>
+                    <pic:cNvPr descr="image/pic8.png" id="44" name="Picture"/>
+                    <pic:cNvPicPr>
+                      <a:picLocks noChangeArrowheads="1" noChangeAspect="1"/>
+                    </pic:cNvPicPr>
+                  </pic:nvPicPr>
+                  <pic:blipFill>
+                    <a:blip r:embed="rId42"/>
+                    <a:stretch>
+                      <a:fillRect/>
+                    </a:stretch>
+                  </pic:blipFill>
+                  <pic:spPr bwMode="auto">
+                    <a:xfrm>
+                      <a:off x="0" y="0"/>
+                      <a:ext cx="5334000" cy="263610"/>
+                    </a:xfrm>
+                    <a:prstGeom prst="rect">
+                      <a:avLst/>
+                    </a:prstGeom>
+                    <a:noFill/>
+                    <a:ln w="9525">
+                      <a:noFill/>
+                      <a:headEnd/>
+                      <a:tailEnd/>
+                    </a:ln>
+                  </pic:spPr>
+                </pic:pic>
+              </a:graphicData>
+            </a:graphic>
+          </wp:inline>
+        </w:drawing>
+      </w:r>
+    </w:p>
+    <w:p>
+      <w:pPr>
+        <w:pStyle w:val="ImageCaption"/>
+      </w:pPr>
+      <w:r>
+        <w:t xml:space="preserve">Компиляция</w:t>
+      </w:r>
+    </w:p>
+    <w:p>
+      <w:pPr>
+        <w:numPr>
+          <w:ilvl w:val="0"/>
+          <w:numId w:val="1007"/>
+        </w:numPr>
+        <w:pStyle w:val="Compact"/>
+      </w:pPr>
+      <w:r>
+        <w:t xml:space="preserve">Загружаем файлы на Github.</w:t>
+      </w:r>
+    </w:p>
+    <w:p>
+      <w:pPr>
+        <w:pStyle w:val="CaptionedFigure"/>
+      </w:pPr>
+      <w:r>
+        <w:drawing>
+          <wp:inline>
+            <wp:extent cx="5334000" cy="1952367"/>
+            <wp:effectExtent b="0" l="0" r="0" t="0"/>
+            <wp:docPr descr="Загрузка на github" title="" id="46" name="Picture"/>
+            <a:graphic>
+              <a:graphicData uri="http://schemas.openxmlformats.org/drawingml/2006/picture">
+                <pic:pic>
+                  <pic:nvPicPr>
+                    <pic:cNvPr descr="image/pic9.png" id="47" name="Picture"/>
+                    <pic:cNvPicPr>
+                      <a:picLocks noChangeArrowheads="1" noChangeAspect="1"/>
+                    </pic:cNvPicPr>
+                  </pic:nvPicPr>
+                  <pic:blipFill>
+                    <a:blip r:embed="rId45"/>
+                    <a:stretch>
+                      <a:fillRect/>
+                    </a:stretch>
+                  </pic:blipFill>
+                  <pic:spPr bwMode="auto">
+                    <a:xfrm>
+                      <a:off x="0" y="0"/>
+                      <a:ext cx="5334000" cy="1952367"/>
+                    </a:xfrm>
+                    <a:prstGeom prst="rect">
+                      <a:avLst/>
+                    </a:prstGeom>
+                    <a:noFill/>
+                    <a:ln w="9525">
+                      <a:noFill/>
+                      <a:headEnd/>
+                      <a:tailEnd/>
+                    </a:ln>
+                  </pic:spPr>
+                </pic:pic>
+              </a:graphicData>
+            </a:graphic>
+          </wp:inline>
+        </w:drawing>
+      </w:r>
+    </w:p>
+    <w:p>
+      <w:pPr>
+        <w:pStyle w:val="ImageCaption"/>
+      </w:pPr>
+      <w:r>
+        <w:t xml:space="preserve">Загрузка на github</w:t>
+      </w:r>
+    </w:p>
+    <w:bookmarkEnd w:id="48"/>
+    <w:bookmarkStart w:id="58" w:name="самостоятельная-работа"/>
     <w:p>
       <w:pPr>
         <w:pStyle w:val="Heading1"/>
@@ -606,6 +704,216 @@
         <w:tab/>
       </w:r>
       <w:r>
+        <w:t xml:space="preserve">Самостоятельная работа</w:t>
+      </w:r>
+    </w:p>
+    <w:p>
+      <w:pPr>
+        <w:numPr>
+          <w:ilvl w:val="0"/>
+          <w:numId w:val="1008"/>
+        </w:numPr>
+        <w:pStyle w:val="Compact"/>
+      </w:pPr>
+      <w:r>
+        <w:t xml:space="preserve">Создаем отчёт по выполнению лабораторной работы №3 в Markdown.</w:t>
+      </w:r>
+    </w:p>
+    <w:p>
+      <w:pPr>
+        <w:pStyle w:val="FirstParagraph"/>
+      </w:pPr>
+      <w:r>
+        <w:drawing>
+          <wp:inline>
+            <wp:extent cx="5334000" cy="259540"/>
+            <wp:effectExtent b="0" l="0" r="0" t="0"/>
+            <wp:docPr descr="Отчёт лабораторной работы №3" title="" id="50" name="Picture"/>
+            <a:graphic>
+              <a:graphicData uri="http://schemas.openxmlformats.org/drawingml/2006/picture">
+                <pic:pic>
+                  <pic:nvPicPr>
+                    <pic:cNvPr descr="image/pic10.png" id="51" name="Picture"/>
+                    <pic:cNvPicPr>
+                      <a:picLocks noChangeArrowheads="1" noChangeAspect="1"/>
+                    </pic:cNvPicPr>
+                  </pic:nvPicPr>
+                  <pic:blipFill>
+                    <a:blip r:embed="rId49"/>
+                    <a:stretch>
+                      <a:fillRect/>
+                    </a:stretch>
+                  </pic:blipFill>
+                  <pic:spPr bwMode="auto">
+                    <a:xfrm>
+                      <a:off x="0" y="0"/>
+                      <a:ext cx="5334000" cy="259540"/>
+                    </a:xfrm>
+                    <a:prstGeom prst="rect">
+                      <a:avLst/>
+                    </a:prstGeom>
+                    <a:noFill/>
+                    <a:ln w="9525">
+                      <a:noFill/>
+                      <a:headEnd/>
+                      <a:tailEnd/>
+                    </a:ln>
+                  </pic:spPr>
+                </pic:pic>
+              </a:graphicData>
+            </a:graphic>
+          </wp:inline>
+        </w:drawing>
+      </w:r>
+      <w:r>
+        <w:t xml:space="preserve"> </w:t>
+      </w:r>
+      <w:r>
+        <w:drawing>
+          <wp:inline>
+            <wp:extent cx="5334000" cy="4967581"/>
+            <wp:effectExtent b="0" l="0" r="0" t="0"/>
+            <wp:docPr descr="Отчёт лабораторной работы №3" title="" id="53" name="Picture"/>
+            <a:graphic>
+              <a:graphicData uri="http://schemas.openxmlformats.org/drawingml/2006/picture">
+                <pic:pic>
+                  <pic:nvPicPr>
+                    <pic:cNvPr descr="image/pic11.png" id="54" name="Picture"/>
+                    <pic:cNvPicPr>
+                      <a:picLocks noChangeArrowheads="1" noChangeAspect="1"/>
+                    </pic:cNvPicPr>
+                  </pic:nvPicPr>
+                  <pic:blipFill>
+                    <a:blip r:embed="rId52"/>
+                    <a:stretch>
+                      <a:fillRect/>
+                    </a:stretch>
+                  </pic:blipFill>
+                  <pic:spPr bwMode="auto">
+                    <a:xfrm>
+                      <a:off x="0" y="0"/>
+                      <a:ext cx="5334000" cy="4967581"/>
+                    </a:xfrm>
+                    <a:prstGeom prst="rect">
+                      <a:avLst/>
+                    </a:prstGeom>
+                    <a:noFill/>
+                    <a:ln w="9525">
+                      <a:noFill/>
+                      <a:headEnd/>
+                      <a:tailEnd/>
+                    </a:ln>
+                  </pic:spPr>
+                </pic:pic>
+              </a:graphicData>
+            </a:graphic>
+          </wp:inline>
+        </w:drawing>
+      </w:r>
+    </w:p>
+    <w:p>
+      <w:pPr>
+        <w:numPr>
+          <w:ilvl w:val="0"/>
+          <w:numId w:val="1009"/>
+        </w:numPr>
+        <w:pStyle w:val="Compact"/>
+      </w:pPr>
+      <w:r>
+        <w:t xml:space="preserve">Проводим компиляцию отчёта.</w:t>
+      </w:r>
+    </w:p>
+    <w:p>
+      <w:pPr>
+        <w:pStyle w:val="CaptionedFigure"/>
+      </w:pPr>
+      <w:r>
+        <w:drawing>
+          <wp:inline>
+            <wp:extent cx="5334000" cy="4967581"/>
+            <wp:effectExtent b="0" l="0" r="0" t="0"/>
+            <wp:docPr descr="Компиляция" title="" id="56" name="Picture"/>
+            <a:graphic>
+              <a:graphicData uri="http://schemas.openxmlformats.org/drawingml/2006/picture">
+                <pic:pic>
+                  <pic:nvPicPr>
+                    <pic:cNvPr descr="image/pic12.png" id="57" name="Picture"/>
+                    <pic:cNvPicPr>
+                      <a:picLocks noChangeArrowheads="1" noChangeAspect="1"/>
+                    </pic:cNvPicPr>
+                  </pic:nvPicPr>
+                  <pic:blipFill>
+                    <a:blip r:embed="rId55"/>
+                    <a:stretch>
+                      <a:fillRect/>
+                    </a:stretch>
+                  </pic:blipFill>
+                  <pic:spPr bwMode="auto">
+                    <a:xfrm>
+                      <a:off x="0" y="0"/>
+                      <a:ext cx="5334000" cy="4967581"/>
+                    </a:xfrm>
+                    <a:prstGeom prst="rect">
+                      <a:avLst/>
+                    </a:prstGeom>
+                    <a:noFill/>
+                    <a:ln w="9525">
+                      <a:noFill/>
+                      <a:headEnd/>
+                      <a:tailEnd/>
+                    </a:ln>
+                  </pic:spPr>
+                </pic:pic>
+              </a:graphicData>
+            </a:graphic>
+          </wp:inline>
+        </w:drawing>
+      </w:r>
+    </w:p>
+    <w:p>
+      <w:pPr>
+        <w:pStyle w:val="ImageCaption"/>
+      </w:pPr>
+      <w:r>
+        <w:t xml:space="preserve">Компиляция</w:t>
+      </w:r>
+    </w:p>
+    <w:p>
+      <w:pPr>
+        <w:numPr>
+          <w:ilvl w:val="0"/>
+          <w:numId w:val="1010"/>
+        </w:numPr>
+        <w:pStyle w:val="Compact"/>
+      </w:pPr>
+      <w:r>
+        <w:t xml:space="preserve">Загружаем файлы на Github.</w:t>
+      </w:r>
+    </w:p>
+    <w:p>
+      <w:pPr>
+        <w:pStyle w:val="FirstParagraph"/>
+      </w:pPr>
+      <w:r>
+        <w:t xml:space="preserve">Загрузка на github</w:t>
+      </w:r>
+    </w:p>
+    <w:bookmarkEnd w:id="58"/>
+    <w:bookmarkStart w:id="59" w:name="вывод"/>
+    <w:p>
+      <w:pPr>
+        <w:pStyle w:val="Heading1"/>
+      </w:pPr>
+      <w:r>
+        <w:rPr>
+          <w:rStyle w:val="SectionNumber"/>
+        </w:rPr>
+        <w:t xml:space="preserve">4</w:t>
+      </w:r>
+      <w:r>
+        <w:tab/>
+      </w:r>
+      <w:r>
         <w:t xml:space="preserve">Вывод</w:t>
       </w:r>
     </w:p>
@@ -617,7 +925,7 @@
         <w:t xml:space="preserve">Я освоил процедуру оформления отчетов с помощью легковесного языка разметки Markdown.</w:t>
       </w:r>
     </w:p>
-    <w:bookmarkEnd w:id="43"/>
+    <w:bookmarkEnd w:id="59"/>
     <w:sectPr/>
   </w:body>
 </w:document>
@@ -1149,6 +1457,176 @@
       </w:pPr>
     </w:lvl>
   </w:abstractNum>
+  <w:abstractNum w:abstractNumId="99416">
+    <w:nsid w:val="A99416"/>
+    <w:multiLevelType w:val="multilevel"/>
+    <w:lvl w:ilvl="0">
+      <w:start w:val="6"/>
+      <w:numFmt w:val="decimal"/>
+      <w:lvlText w:val="%1."/>
+      <w:lvlJc w:val="left"/>
+      <w:pPr>
+        <w:ind w:left="720" w:hanging="480"/>
+      </w:pPr>
+    </w:lvl>
+    <w:lvl w:ilvl="1">
+      <w:start w:val="6"/>
+      <w:numFmt w:val="decimal"/>
+      <w:lvlText w:val="%2."/>
+      <w:lvlJc w:val="left"/>
+      <w:pPr>
+        <w:ind w:left="1440" w:hanging="480"/>
+      </w:pPr>
+    </w:lvl>
+    <w:lvl w:ilvl="2">
+      <w:start w:val="6"/>
+      <w:numFmt w:val="decimal"/>
+      <w:lvlText w:val="%3."/>
+      <w:lvlJc w:val="left"/>
+      <w:pPr>
+        <w:ind w:left="2160" w:hanging="480"/>
+      </w:pPr>
+    </w:lvl>
+    <w:lvl w:ilvl="3">
+      <w:start w:val="6"/>
+      <w:numFmt w:val="decimal"/>
+      <w:lvlText w:val="%4."/>
+      <w:lvlJc w:val="left"/>
+      <w:pPr>
+        <w:ind w:left="2880" w:hanging="480"/>
+      </w:pPr>
+    </w:lvl>
+    <w:lvl w:ilvl="4">
+      <w:start w:val="6"/>
+      <w:numFmt w:val="decimal"/>
+      <w:lvlText w:val="%5."/>
+      <w:lvlJc w:val="left"/>
+      <w:pPr>
+        <w:ind w:left="3600" w:hanging="480"/>
+      </w:pPr>
+    </w:lvl>
+    <w:lvl w:ilvl="5">
+      <w:start w:val="6"/>
+      <w:numFmt w:val="decimal"/>
+      <w:lvlText w:val="%6."/>
+      <w:lvlJc w:val="left"/>
+      <w:pPr>
+        <w:ind w:left="4320" w:hanging="480"/>
+      </w:pPr>
+    </w:lvl>
+    <w:lvl w:ilvl="6">
+      <w:start w:val="6"/>
+      <w:numFmt w:val="decimal"/>
+      <w:lvlText w:val="%7."/>
+      <w:lvlJc w:val="left"/>
+      <w:pPr>
+        <w:ind w:left="5040" w:hanging="480"/>
+      </w:pPr>
+    </w:lvl>
+    <w:lvl w:ilvl="7">
+      <w:start w:val="6"/>
+      <w:numFmt w:val="decimal"/>
+      <w:lvlText w:val="%8."/>
+      <w:lvlJc w:val="left"/>
+      <w:pPr>
+        <w:ind w:left="5760" w:hanging="480"/>
+      </w:pPr>
+    </w:lvl>
+    <w:lvl w:ilvl="8">
+      <w:start w:val="6"/>
+      <w:numFmt w:val="decimal"/>
+      <w:lvlText w:val="%9."/>
+      <w:lvlJc w:val="left"/>
+      <w:pPr>
+        <w:ind w:left="6480" w:hanging="480"/>
+      </w:pPr>
+    </w:lvl>
+  </w:abstractNum>
+  <w:abstractNum w:abstractNumId="99417">
+    <w:nsid w:val="A99417"/>
+    <w:multiLevelType w:val="multilevel"/>
+    <w:lvl w:ilvl="0">
+      <w:start w:val="7"/>
+      <w:numFmt w:val="decimal"/>
+      <w:lvlText w:val="%1."/>
+      <w:lvlJc w:val="left"/>
+      <w:pPr>
+        <w:ind w:left="720" w:hanging="480"/>
+      </w:pPr>
+    </w:lvl>
+    <w:lvl w:ilvl="1">
+      <w:start w:val="7"/>
+      <w:numFmt w:val="decimal"/>
+      <w:lvlText w:val="%2."/>
+      <w:lvlJc w:val="left"/>
+      <w:pPr>
+        <w:ind w:left="1440" w:hanging="480"/>
+      </w:pPr>
+    </w:lvl>
+    <w:lvl w:ilvl="2">
+      <w:start w:val="7"/>
+      <w:numFmt w:val="decimal"/>
+      <w:lvlText w:val="%3."/>
+      <w:lvlJc w:val="left"/>
+      <w:pPr>
+        <w:ind w:left="2160" w:hanging="480"/>
+      </w:pPr>
+    </w:lvl>
+    <w:lvl w:ilvl="3">
+      <w:start w:val="7"/>
+      <w:numFmt w:val="decimal"/>
+      <w:lvlText w:val="%4."/>
+      <w:lvlJc w:val="left"/>
+      <w:pPr>
+        <w:ind w:left="2880" w:hanging="480"/>
+      </w:pPr>
+    </w:lvl>
+    <w:lvl w:ilvl="4">
+      <w:start w:val="7"/>
+      <w:numFmt w:val="decimal"/>
+      <w:lvlText w:val="%5."/>
+      <w:lvlJc w:val="left"/>
+      <w:pPr>
+        <w:ind w:left="3600" w:hanging="480"/>
+      </w:pPr>
+    </w:lvl>
+    <w:lvl w:ilvl="5">
+      <w:start w:val="7"/>
+      <w:numFmt w:val="decimal"/>
+      <w:lvlText w:val="%6."/>
+      <w:lvlJc w:val="left"/>
+      <w:pPr>
+        <w:ind w:left="4320" w:hanging="480"/>
+      </w:pPr>
+    </w:lvl>
+    <w:lvl w:ilvl="6">
+      <w:start w:val="7"/>
+      <w:numFmt w:val="decimal"/>
+      <w:lvlText w:val="%7."/>
+      <w:lvlJc w:val="left"/>
+      <w:pPr>
+        <w:ind w:left="5040" w:hanging="480"/>
+      </w:pPr>
+    </w:lvl>
+    <w:lvl w:ilvl="7">
+      <w:start w:val="7"/>
+      <w:numFmt w:val="decimal"/>
+      <w:lvlText w:val="%8."/>
+      <w:lvlJc w:val="left"/>
+      <w:pPr>
+        <w:ind w:left="5760" w:hanging="480"/>
+      </w:pPr>
+    </w:lvl>
+    <w:lvl w:ilvl="8">
+      <w:start w:val="7"/>
+      <w:numFmt w:val="decimal"/>
+      <w:lvlText w:val="%9."/>
+      <w:lvlJc w:val="left"/>
+      <w:pPr>
+        <w:ind w:left="6480" w:hanging="480"/>
+      </w:pPr>
+    </w:lvl>
+  </w:abstractNum>
   <w:num w:numId="1000">
     <w:abstractNumId w:val="990"/>
   </w:num>
@@ -1300,6 +1778,156 @@
     </w:lvlOverride>
     <w:lvlOverride w:ilvl="8">
       <w:startOverride w:val="5"/>
+    </w:lvlOverride>
+  </w:num>
+  <w:num w:numId="1006">
+    <w:abstractNumId w:val="99416"/>
+    <w:lvlOverride w:ilvl="0">
+      <w:startOverride w:val="6"/>
+    </w:lvlOverride>
+    <w:lvlOverride w:ilvl="1">
+      <w:startOverride w:val="6"/>
+    </w:lvlOverride>
+    <w:lvlOverride w:ilvl="2">
+      <w:startOverride w:val="6"/>
+    </w:lvlOverride>
+    <w:lvlOverride w:ilvl="3">
+      <w:startOverride w:val="6"/>
+    </w:lvlOverride>
+    <w:lvlOverride w:ilvl="4">
+      <w:startOverride w:val="6"/>
+    </w:lvlOverride>
+    <w:lvlOverride w:ilvl="5">
+      <w:startOverride w:val="6"/>
+    </w:lvlOverride>
+    <w:lvlOverride w:ilvl="6">
+      <w:startOverride w:val="6"/>
+    </w:lvlOverride>
+    <w:lvlOverride w:ilvl="7">
+      <w:startOverride w:val="6"/>
+    </w:lvlOverride>
+    <w:lvlOverride w:ilvl="8">
+      <w:startOverride w:val="6"/>
+    </w:lvlOverride>
+  </w:num>
+  <w:num w:numId="1007">
+    <w:abstractNumId w:val="99417"/>
+    <w:lvlOverride w:ilvl="0">
+      <w:startOverride w:val="7"/>
+    </w:lvlOverride>
+    <w:lvlOverride w:ilvl="1">
+      <w:startOverride w:val="7"/>
+    </w:lvlOverride>
+    <w:lvlOverride w:ilvl="2">
+      <w:startOverride w:val="7"/>
+    </w:lvlOverride>
+    <w:lvlOverride w:ilvl="3">
+      <w:startOverride w:val="7"/>
+    </w:lvlOverride>
+    <w:lvlOverride w:ilvl="4">
+      <w:startOverride w:val="7"/>
+    </w:lvlOverride>
+    <w:lvlOverride w:ilvl="5">
+      <w:startOverride w:val="7"/>
+    </w:lvlOverride>
+    <w:lvlOverride w:ilvl="6">
+      <w:startOverride w:val="7"/>
+    </w:lvlOverride>
+    <w:lvlOverride w:ilvl="7">
+      <w:startOverride w:val="7"/>
+    </w:lvlOverride>
+    <w:lvlOverride w:ilvl="8">
+      <w:startOverride w:val="7"/>
+    </w:lvlOverride>
+  </w:num>
+  <w:num w:numId="1008">
+    <w:abstractNumId w:val="99411"/>
+    <w:lvlOverride w:ilvl="0">
+      <w:startOverride w:val="1"/>
+    </w:lvlOverride>
+    <w:lvlOverride w:ilvl="1">
+      <w:startOverride w:val="1"/>
+    </w:lvlOverride>
+    <w:lvlOverride w:ilvl="2">
+      <w:startOverride w:val="1"/>
+    </w:lvlOverride>
+    <w:lvlOverride w:ilvl="3">
+      <w:startOverride w:val="1"/>
+    </w:lvlOverride>
+    <w:lvlOverride w:ilvl="4">
+      <w:startOverride w:val="1"/>
+    </w:lvlOverride>
+    <w:lvlOverride w:ilvl="5">
+      <w:startOverride w:val="1"/>
+    </w:lvlOverride>
+    <w:lvlOverride w:ilvl="6">
+      <w:startOverride w:val="1"/>
+    </w:lvlOverride>
+    <w:lvlOverride w:ilvl="7">
+      <w:startOverride w:val="1"/>
+    </w:lvlOverride>
+    <w:lvlOverride w:ilvl="8">
+      <w:startOverride w:val="1"/>
+    </w:lvlOverride>
+  </w:num>
+  <w:num w:numId="1009">
+    <w:abstractNumId w:val="99412"/>
+    <w:lvlOverride w:ilvl="0">
+      <w:startOverride w:val="2"/>
+    </w:lvlOverride>
+    <w:lvlOverride w:ilvl="1">
+      <w:startOverride w:val="2"/>
+    </w:lvlOverride>
+    <w:lvlOverride w:ilvl="2">
+      <w:startOverride w:val="2"/>
+    </w:lvlOverride>
+    <w:lvlOverride w:ilvl="3">
+      <w:startOverride w:val="2"/>
+    </w:lvlOverride>
+    <w:lvlOverride w:ilvl="4">
+      <w:startOverride w:val="2"/>
+    </w:lvlOverride>
+    <w:lvlOverride w:ilvl="5">
+      <w:startOverride w:val="2"/>
+    </w:lvlOverride>
+    <w:lvlOverride w:ilvl="6">
+      <w:startOverride w:val="2"/>
+    </w:lvlOverride>
+    <w:lvlOverride w:ilvl="7">
+      <w:startOverride w:val="2"/>
+    </w:lvlOverride>
+    <w:lvlOverride w:ilvl="8">
+      <w:startOverride w:val="2"/>
+    </w:lvlOverride>
+  </w:num>
+  <w:num w:numId="1010">
+    <w:abstractNumId w:val="99413"/>
+    <w:lvlOverride w:ilvl="0">
+      <w:startOverride w:val="3"/>
+    </w:lvlOverride>
+    <w:lvlOverride w:ilvl="1">
+      <w:startOverride w:val="3"/>
+    </w:lvlOverride>
+    <w:lvlOverride w:ilvl="2">
+      <w:startOverride w:val="3"/>
+    </w:lvlOverride>
+    <w:lvlOverride w:ilvl="3">
+      <w:startOverride w:val="3"/>
+    </w:lvlOverride>
+    <w:lvlOverride w:ilvl="4">
+      <w:startOverride w:val="3"/>
+    </w:lvlOverride>
+    <w:lvlOverride w:ilvl="5">
+      <w:startOverride w:val="3"/>
+    </w:lvlOverride>
+    <w:lvlOverride w:ilvl="6">
+      <w:startOverride w:val="3"/>
+    </w:lvlOverride>
+    <w:lvlOverride w:ilvl="7">
+      <w:startOverride w:val="3"/>
+    </w:lvlOverride>
+    <w:lvlOverride w:ilvl="8">
+      <w:startOverride w:val="3"/>
     </w:lvlOverride>
   </w:num>
 </w:numbering>

--- a/labs/lab04/report/report.docx
+++ b/labs/lab04/report/report.docx
@@ -689,7 +689,7 @@
       </w:r>
     </w:p>
     <w:bookmarkEnd w:id="48"/>
-    <w:bookmarkStart w:id="58" w:name="самостоятельная-работа"/>
+    <w:bookmarkStart w:id="64" w:name="самостоятельная-работа"/>
     <w:p>
       <w:pPr>
         <w:pStyle w:val="Heading1"/>
@@ -716,19 +716,19 @@
         <w:pStyle w:val="Compact"/>
       </w:pPr>
       <w:r>
-        <w:t xml:space="preserve">Создаем отчёт по выполнению лабораторной работы №3 в Markdown.</w:t>
-      </w:r>
-    </w:p>
-    <w:p>
-      <w:pPr>
-        <w:pStyle w:val="FirstParagraph"/>
+        <w:t xml:space="preserve">Переходим в нужный каталог и открываем report.md с помощью gedit.</w:t>
+      </w:r>
+    </w:p>
+    <w:p>
+      <w:pPr>
+        <w:pStyle w:val="CaptionedFigure"/>
       </w:pPr>
       <w:r>
         <w:drawing>
           <wp:inline>
             <wp:extent cx="5334000" cy="259540"/>
             <wp:effectExtent b="0" l="0" r="0" t="0"/>
-            <wp:docPr descr="Отчёт лабораторной работы №3" title="" id="50" name="Picture"/>
+            <wp:docPr descr="gedit" title="" id="50" name="Picture"/>
             <a:graphic>
               <a:graphicData uri="http://schemas.openxmlformats.org/drawingml/2006/picture">
                 <pic:pic>
@@ -765,9 +765,31 @@
           </wp:inline>
         </w:drawing>
       </w:r>
-      <w:r>
-        <w:t xml:space="preserve"> </w:t>
-      </w:r>
+    </w:p>
+    <w:p>
+      <w:pPr>
+        <w:pStyle w:val="ImageCaption"/>
+      </w:pPr>
+      <w:r>
+        <w:t xml:space="preserve">gedit</w:t>
+      </w:r>
+    </w:p>
+    <w:p>
+      <w:pPr>
+        <w:numPr>
+          <w:ilvl w:val="0"/>
+          <w:numId w:val="1009"/>
+        </w:numPr>
+        <w:pStyle w:val="Compact"/>
+      </w:pPr>
+      <w:r>
+        <w:t xml:space="preserve">Создаем отчёт по выполнению лабораторной работы №3 в Markdown.</w:t>
+      </w:r>
+    </w:p>
+    <w:p>
+      <w:pPr>
+        <w:pStyle w:val="FirstParagraph"/>
+      </w:pPr>
       <w:r>
         <w:drawing>
           <wp:inline>
@@ -810,29 +832,15 @@
           </wp:inline>
         </w:drawing>
       </w:r>
-    </w:p>
-    <w:p>
-      <w:pPr>
-        <w:numPr>
-          <w:ilvl w:val="0"/>
-          <w:numId w:val="1009"/>
-        </w:numPr>
-        <w:pStyle w:val="Compact"/>
-      </w:pPr>
-      <w:r>
-        <w:t xml:space="preserve">Проводим компиляцию отчёта.</w:t>
-      </w:r>
-    </w:p>
-    <w:p>
-      <w:pPr>
-        <w:pStyle w:val="CaptionedFigure"/>
-      </w:pPr>
+      <w:r>
+        <w:t xml:space="preserve"> </w:t>
+      </w:r>
       <w:r>
         <w:drawing>
           <wp:inline>
             <wp:extent cx="5334000" cy="4967581"/>
             <wp:effectExtent b="0" l="0" r="0" t="0"/>
-            <wp:docPr descr="Компиляция" title="" id="56" name="Picture"/>
+            <wp:docPr descr="Отчёт лабораторной работы №3" title="" id="56" name="Picture"/>
             <a:graphic>
               <a:graphicData uri="http://schemas.openxmlformats.org/drawingml/2006/picture">
                 <pic:pic>
@@ -872,14 +880,6 @@
     </w:p>
     <w:p>
       <w:pPr>
-        <w:pStyle w:val="ImageCaption"/>
-      </w:pPr>
-      <w:r>
-        <w:t xml:space="preserve">Компиляция</w:t>
-      </w:r>
-    </w:p>
-    <w:p>
-      <w:pPr>
         <w:numPr>
           <w:ilvl w:val="0"/>
           <w:numId w:val="1010"/>
@@ -887,19 +887,133 @@
         <w:pStyle w:val="Compact"/>
       </w:pPr>
       <w:r>
+        <w:t xml:space="preserve">Проводим компиляцию отчёта.</w:t>
+      </w:r>
+    </w:p>
+    <w:p>
+      <w:pPr>
+        <w:pStyle w:val="CaptionedFigure"/>
+      </w:pPr>
+      <w:r>
+        <w:drawing>
+          <wp:inline>
+            <wp:extent cx="5334000" cy="341980"/>
+            <wp:effectExtent b="0" l="0" r="0" t="0"/>
+            <wp:docPr descr="Компиляция" title="" id="59" name="Picture"/>
+            <a:graphic>
+              <a:graphicData uri="http://schemas.openxmlformats.org/drawingml/2006/picture">
+                <pic:pic>
+                  <pic:nvPicPr>
+                    <pic:cNvPr descr="image/pic13.png" id="60" name="Picture"/>
+                    <pic:cNvPicPr>
+                      <a:picLocks noChangeArrowheads="1" noChangeAspect="1"/>
+                    </pic:cNvPicPr>
+                  </pic:nvPicPr>
+                  <pic:blipFill>
+                    <a:blip r:embed="rId58"/>
+                    <a:stretch>
+                      <a:fillRect/>
+                    </a:stretch>
+                  </pic:blipFill>
+                  <pic:spPr bwMode="auto">
+                    <a:xfrm>
+                      <a:off x="0" y="0"/>
+                      <a:ext cx="5334000" cy="341980"/>
+                    </a:xfrm>
+                    <a:prstGeom prst="rect">
+                      <a:avLst/>
+                    </a:prstGeom>
+                    <a:noFill/>
+                    <a:ln w="9525">
+                      <a:noFill/>
+                      <a:headEnd/>
+                      <a:tailEnd/>
+                    </a:ln>
+                  </pic:spPr>
+                </pic:pic>
+              </a:graphicData>
+            </a:graphic>
+          </wp:inline>
+        </w:drawing>
+      </w:r>
+    </w:p>
+    <w:p>
+      <w:pPr>
+        <w:pStyle w:val="ImageCaption"/>
+      </w:pPr>
+      <w:r>
+        <w:t xml:space="preserve">Компиляция</w:t>
+      </w:r>
+    </w:p>
+    <w:p>
+      <w:pPr>
+        <w:numPr>
+          <w:ilvl w:val="0"/>
+          <w:numId w:val="1011"/>
+        </w:numPr>
+        <w:pStyle w:val="Compact"/>
+      </w:pPr>
+      <w:r>
         <w:t xml:space="preserve">Загружаем файлы на Github.</w:t>
       </w:r>
     </w:p>
     <w:p>
       <w:pPr>
-        <w:pStyle w:val="FirstParagraph"/>
+        <w:pStyle w:val="CaptionedFigure"/>
+      </w:pPr>
+      <w:r>
+        <w:drawing>
+          <wp:inline>
+            <wp:extent cx="5334000" cy="2402734"/>
+            <wp:effectExtent b="0" l="0" r="0" t="0"/>
+            <wp:docPr descr="Загрузка на github" title="" id="62" name="Picture"/>
+            <a:graphic>
+              <a:graphicData uri="http://schemas.openxmlformats.org/drawingml/2006/picture">
+                <pic:pic>
+                  <pic:nvPicPr>
+                    <pic:cNvPr descr="image/pic14.png" id="63" name="Picture"/>
+                    <pic:cNvPicPr>
+                      <a:picLocks noChangeArrowheads="1" noChangeAspect="1"/>
+                    </pic:cNvPicPr>
+                  </pic:nvPicPr>
+                  <pic:blipFill>
+                    <a:blip r:embed="rId61"/>
+                    <a:stretch>
+                      <a:fillRect/>
+                    </a:stretch>
+                  </pic:blipFill>
+                  <pic:spPr bwMode="auto">
+                    <a:xfrm>
+                      <a:off x="0" y="0"/>
+                      <a:ext cx="5334000" cy="2402734"/>
+                    </a:xfrm>
+                    <a:prstGeom prst="rect">
+                      <a:avLst/>
+                    </a:prstGeom>
+                    <a:noFill/>
+                    <a:ln w="9525">
+                      <a:noFill/>
+                      <a:headEnd/>
+                      <a:tailEnd/>
+                    </a:ln>
+                  </pic:spPr>
+                </pic:pic>
+              </a:graphicData>
+            </a:graphic>
+          </wp:inline>
+        </w:drawing>
+      </w:r>
+    </w:p>
+    <w:p>
+      <w:pPr>
+        <w:pStyle w:val="ImageCaption"/>
       </w:pPr>
       <w:r>
         <w:t xml:space="preserve">Загрузка на github</w:t>
       </w:r>
     </w:p>
-    <w:bookmarkEnd w:id="58"/>
-    <w:bookmarkStart w:id="59" w:name="вывод"/>
+    <w:bookmarkEnd w:id="64"/>
+    <w:bookmarkStart w:id="65" w:name="вывод"/>
     <w:p>
       <w:pPr>
         <w:pStyle w:val="Heading1"/>
@@ -925,7 +1039,7 @@
         <w:t xml:space="preserve">Я освоил процедуру оформления отчетов с помощью легковесного языка разметки Markdown.</w:t>
       </w:r>
     </w:p>
-    <w:bookmarkEnd w:id="59"/>
+    <w:bookmarkEnd w:id="65"/>
     <w:sectPr/>
   </w:body>
 </w:document>
@@ -1928,6 +2042,36 @@
     </w:lvlOverride>
     <w:lvlOverride w:ilvl="8">
       <w:startOverride w:val="3"/>
+    </w:lvlOverride>
+  </w:num>
+  <w:num w:numId="1011">
+    <w:abstractNumId w:val="99414"/>
+    <w:lvlOverride w:ilvl="0">
+      <w:startOverride w:val="4"/>
+    </w:lvlOverride>
+    <w:lvlOverride w:ilvl="1">
+      <w:startOverride w:val="4"/>
+    </w:lvlOverride>
+    <w:lvlOverride w:ilvl="2">
+      <w:startOverride w:val="4"/>
+    </w:lvlOverride>
+    <w:lvlOverride w:ilvl="3">
+      <w:startOverride w:val="4"/>
+    </w:lvlOverride>
+    <w:lvlOverride w:ilvl="4">
+      <w:startOverride w:val="4"/>
+    </w:lvlOverride>
+    <w:lvlOverride w:ilvl="5">
+      <w:startOverride w:val="4"/>
+    </w:lvlOverride>
+    <w:lvlOverride w:ilvl="6">
+      <w:startOverride w:val="4"/>
+    </w:lvlOverride>
+    <w:lvlOverride w:ilvl="7">
+      <w:startOverride w:val="4"/>
+    </w:lvlOverride>
+    <w:lvlOverride w:ilvl="8">
+      <w:startOverride w:val="4"/>
     </w:lvlOverride>
   </w:num>
 </w:numbering>

--- a/labs/lab04/report/report.docx
+++ b/labs/lab04/report/report.docx
@@ -226,7 +226,7 @@
     </w:p>
     <w:p>
       <w:pPr>
-        <w:pStyle w:val="FirstParagraph"/>
+        <w:pStyle w:val="CaptionedFigure"/>
       </w:pPr>
       <w:r>
         <w:drawing>
@@ -270,9 +270,19 @@
           </wp:inline>
         </w:drawing>
       </w:r>
-      <w:r>
-        <w:t xml:space="preserve"> </w:t>
-      </w:r>
+    </w:p>
+    <w:p>
+      <w:pPr>
+        <w:pStyle w:val="ImageCaption"/>
+      </w:pPr>
+      <w:r>
+        <w:t xml:space="preserve">Компиляция</w:t>
+      </w:r>
+    </w:p>
+    <w:p>
+      <w:pPr>
+        <w:pStyle w:val="CaptionedFigure"/>
+      </w:pPr>
       <w:r>
         <w:drawing>
           <wp:inline>
@@ -318,6 +328,14 @@
     </w:p>
     <w:p>
       <w:pPr>
+        <w:pStyle w:val="ImageCaption"/>
+      </w:pPr>
+      <w:r>
+        <w:t xml:space="preserve">Проверка</w:t>
+      </w:r>
+    </w:p>
+    <w:p>
+      <w:pPr>
         <w:numPr>
           <w:ilvl w:val="0"/>
           <w:numId w:val="1003"/>
@@ -330,7 +348,7 @@
     </w:p>
     <w:p>
       <w:pPr>
-        <w:pStyle w:val="FirstParagraph"/>
+        <w:pStyle w:val="CaptionedFigure"/>
       </w:pPr>
       <w:r>
         <w:drawing>
@@ -374,9 +392,19 @@
           </wp:inline>
         </w:drawing>
       </w:r>
-      <w:r>
-        <w:t xml:space="preserve"> </w:t>
-      </w:r>
+    </w:p>
+    <w:p>
+      <w:pPr>
+        <w:pStyle w:val="ImageCaption"/>
+      </w:pPr>
+      <w:r>
+        <w:t xml:space="preserve">Удаление</w:t>
+      </w:r>
+    </w:p>
+    <w:p>
+      <w:pPr>
+        <w:pStyle w:val="CaptionedFigure"/>
+      </w:pPr>
       <w:r>
         <w:drawing>
           <wp:inline>
@@ -422,6 +450,14 @@
     </w:p>
     <w:p>
       <w:pPr>
+        <w:pStyle w:val="ImageCaption"/>
+      </w:pPr>
+      <w:r>
+        <w:t xml:space="preserve">Проверка</w:t>
+      </w:r>
+    </w:p>
+    <w:p>
+      <w:pPr>
         <w:numPr>
           <w:ilvl w:val="0"/>
           <w:numId w:val="1004"/>
@@ -788,7 +824,7 @@
     </w:p>
     <w:p>
       <w:pPr>
-        <w:pStyle w:val="FirstParagraph"/>
+        <w:pStyle w:val="CaptionedFigure"/>
       </w:pPr>
       <w:r>
         <w:drawing>
@@ -832,9 +868,19 @@
           </wp:inline>
         </w:drawing>
       </w:r>
-      <w:r>
-        <w:t xml:space="preserve"> </w:t>
-      </w:r>
+    </w:p>
+    <w:p>
+      <w:pPr>
+        <w:pStyle w:val="ImageCaption"/>
+      </w:pPr>
+      <w:r>
+        <w:t xml:space="preserve">Отчёт лабораторной работы №3</w:t>
+      </w:r>
+    </w:p>
+    <w:p>
+      <w:pPr>
+        <w:pStyle w:val="CaptionedFigure"/>
+      </w:pPr>
       <w:r>
         <w:drawing>
           <wp:inline>
@@ -876,6 +922,14 @@
             </a:graphic>
           </wp:inline>
         </w:drawing>
+      </w:r>
+    </w:p>
+    <w:p>
+      <w:pPr>
+        <w:pStyle w:val="ImageCaption"/>
+      </w:pPr>
+      <w:r>
+        <w:t xml:space="preserve">Отчёт лабораторной работы №3</w:t>
       </w:r>
     </w:p>
     <w:p>
